--- a/Growth_trait_analyses/Tables/Ranova/ramets_early_2021.docx
+++ b/Growth_trait_analyses/Tables/Ranova/ramets_early_2021.docx
@@ -15,7 +15,7 @@
         <w:pStyle w:val="Normal"/>
       </w:pPr>
       <w:r>
-        <w:t xml:space="preserve">Model: Ramets_early ~ Block + (1 | Population) + (1 | Population:Family)</w:t>
+        <w:t xml:space="preserve">Model: Ramets_early ~ Block + (1 | Population) + (1 | Population:Fam_uniq)</w:t>
       </w:r>
     </w:p>
     <w:p>
@@ -483,7 +483,7 @@
         <w:pStyle w:val="Normal"/>
       </w:pPr>
       <w:r>
-        <w:t xml:space="preserve">Model: Ramets_early ~ Block + (1 | Population) + (1 | Population:Family) +     City_dist</w:t>
+        <w:t xml:space="preserve">Model: Ramets_early ~ Block + (1 | Population) + (1 | Population:Fam_uniq) +     City_dist</w:t>
       </w:r>
     </w:p>
     <w:p>
@@ -1541,7 +1541,7 @@
         <w:pStyle w:val="Normal"/>
       </w:pPr>
       <w:r>
-        <w:t xml:space="preserve">Model: Ramets_early ~ Block + (1 | Population) + (1 | Population:Family) +     Urb_score</w:t>
+        <w:t xml:space="preserve">Model: Ramets_early ~ Block + (1 | Population) + (1 | Population:Fam_uniq) +     Urb_score</w:t>
       </w:r>
     </w:p>
     <w:p>

--- a/Growth_trait_analyses/Tables/Ranova/ramets_early_2021.docx
+++ b/Growth_trait_analyses/Tables/Ranova/ramets_early_2021.docx
@@ -18,14 +18,6 @@
         <w:t xml:space="preserve">Model: Ramets_early ~ Block + (1 | Population) + (1 | Population:Fam_uniq)</w:t>
       </w:r>
     </w:p>
-    <w:p>
-      <w:pPr>
-        <w:pStyle w:val="TableCaption"/>
-      </w:pPr>
-      <w:r>
-        <w:t xml:space="preserve">PVE for population: 24.281. PVE for family: 7.755</w:t>
-      </w:r>
-    </w:p>
     <w:tbl xmlns:a="http://schemas.openxmlformats.org/drawingml/2006/main" xmlns:pic="http://schemas.openxmlformats.org/drawingml/2006/picture">
       <w:tblPr>
         <w:tblLayout w:type="fixed"/>
@@ -35,6 +27,8 @@
       <w:tblGrid>
         <w:gridCol w:w="3407"/>
         <w:gridCol w:w="1450"/>
+        <w:gridCol w:w="1279"/>
+        <w:gridCol w:w="1084"/>
         <w:gridCol w:w="1090"/>
       </w:tblGrid>
       <w:tr>
@@ -151,6 +145,94 @@
           </w:tcPr>
           <w:p>
             <w:pPr>
+              <w:jc w:val="right"/>
+              <w:keepNext/>
+              <w:pBdr>
+                <w:bottom w:val="none" w:sz="0" w:space="0" w:color="000000"/>
+                <w:top w:val="none" w:sz="0" w:space="0" w:color="000000"/>
+                <w:left w:val="none" w:sz="0" w:space="0" w:color="000000"/>
+                <w:right w:val="none" w:sz="0" w:space="0" w:color="000000"/>
+              </w:pBdr>
+              <w:spacing w:after="100" w:before="100" w:line="240"/>
+              <w:ind w:firstLine="0" w:left="100" w:right="100"/>
+            </w:pPr>
+            <w:r>
+              <w:rPr>
+                <w:rFonts w:ascii="Arial"/>
+                <w:i w:val="false"/>
+                <w:b w:val="false"/>
+                <w:u w:val="none"/>
+                <w:sz w:val="22"/>
+                <w:szCs w:val="22"/>
+                <w:color w:val="000000"/>
+              </w:rPr>
+              <w:t xml:space="preserve">Variance</w:t>
+            </w:r>
+          </w:p>
+        </w:tc>
+        <w:tc>
+          <w:tcPr>
+            <w:tcBorders>
+              <w:bottom w:val="single" w:sz="16" w:space="0" w:color="666666"/>
+              <w:top w:val="single" w:sz="16" w:space="0" w:color="666666"/>
+              <w:left w:val="none" w:sz="0" w:space="0" w:color="000000"/>
+              <w:right w:val="none" w:sz="0" w:space="0" w:color="000000"/>
+            </w:tcBorders>
+            <w:shd w:val="clear" w:color="auto" w:fill="FFFFFF"/>
+            <w:tcMar>
+              <w:top w:w="0" w:type="dxa"/>
+              <w:bottom w:w="0" w:type="dxa"/>
+              <w:left w:w="0" w:type="dxa"/>
+              <w:right w:w="0" w:type="dxa"/>
+            </w:tcMar>
+            <w:vAlign w:val="center"/>
+          </w:tcPr>
+          <w:p>
+            <w:pPr>
+              <w:jc w:val="right"/>
+              <w:keepNext/>
+              <w:pBdr>
+                <w:bottom w:val="none" w:sz="0" w:space="0" w:color="000000"/>
+                <w:top w:val="none" w:sz="0" w:space="0" w:color="000000"/>
+                <w:left w:val="none" w:sz="0" w:space="0" w:color="000000"/>
+                <w:right w:val="none" w:sz="0" w:space="0" w:color="000000"/>
+              </w:pBdr>
+              <w:spacing w:after="100" w:before="100" w:line="240"/>
+              <w:ind w:firstLine="0" w:left="100" w:right="100"/>
+            </w:pPr>
+            <w:r>
+              <w:rPr>
+                <w:rFonts w:ascii="Arial"/>
+                <w:i w:val="false"/>
+                <w:b w:val="false"/>
+                <w:u w:val="none"/>
+                <w:sz w:val="22"/>
+                <w:szCs w:val="22"/>
+                <w:color w:val="000000"/>
+              </w:rPr>
+              <w:t xml:space="preserve">PVE</w:t>
+            </w:r>
+          </w:p>
+        </w:tc>
+        <w:tc>
+          <w:tcPr>
+            <w:tcBorders>
+              <w:bottom w:val="single" w:sz="16" w:space="0" w:color="666666"/>
+              <w:top w:val="single" w:sz="16" w:space="0" w:color="666666"/>
+              <w:left w:val="none" w:sz="0" w:space="0" w:color="000000"/>
+              <w:right w:val="none" w:sz="0" w:space="0" w:color="000000"/>
+            </w:tcBorders>
+            <w:shd w:val="clear" w:color="auto" w:fill="FFFFFF"/>
+            <w:tcMar>
+              <w:top w:w="0" w:type="dxa"/>
+              <w:bottom w:w="0" w:type="dxa"/>
+              <w:left w:w="0" w:type="dxa"/>
+              <w:right w:w="0" w:type="dxa"/>
+            </w:tcMar>
+            <w:vAlign w:val="center"/>
+          </w:tcPr>
+          <w:p>
+            <w:pPr>
               <w:jc w:val="left"/>
               <w:keepNext/>
               <w:pBdr>
@@ -291,6 +373,94 @@
           </w:tcPr>
           <w:p>
             <w:pPr>
+              <w:jc w:val="right"/>
+              <w:keepNext/>
+              <w:pBdr>
+                <w:bottom w:val="none" w:sz="0" w:space="0" w:color="000000"/>
+                <w:top w:val="none" w:sz="0" w:space="0" w:color="000000"/>
+                <w:left w:val="none" w:sz="0" w:space="0" w:color="000000"/>
+                <w:right w:val="none" w:sz="0" w:space="0" w:color="000000"/>
+              </w:pBdr>
+              <w:spacing w:after="100" w:before="100" w:line="240"/>
+              <w:ind w:firstLine="0" w:left="100" w:right="100"/>
+            </w:pPr>
+            <w:r>
+              <w:rPr>
+                <w:rFonts w:ascii="Arial"/>
+                <w:i w:val="false"/>
+                <w:b w:val="false"/>
+                <w:u w:val="none"/>
+                <w:sz w:val="22"/>
+                <w:szCs w:val="22"/>
+                <w:color w:val="000000"/>
+              </w:rPr>
+              <w:t xml:space="preserve">0.023</w:t>
+            </w:r>
+          </w:p>
+        </w:tc>
+        <w:tc>
+          <w:tcPr>
+            <w:tcBorders>
+              <w:bottom w:val="none" w:sz="0" w:space="0" w:color="000000"/>
+              <w:top w:val="none" w:sz="0" w:space="0" w:color="000000"/>
+              <w:left w:val="none" w:sz="0" w:space="0" w:color="000000"/>
+              <w:right w:val="none" w:sz="0" w:space="0" w:color="000000"/>
+            </w:tcBorders>
+            <w:shd w:val="clear" w:color="auto" w:fill="FFFFFF"/>
+            <w:tcMar>
+              <w:top w:w="0" w:type="dxa"/>
+              <w:bottom w:w="0" w:type="dxa"/>
+              <w:left w:w="0" w:type="dxa"/>
+              <w:right w:w="0" w:type="dxa"/>
+            </w:tcMar>
+            <w:vAlign w:val="center"/>
+          </w:tcPr>
+          <w:p>
+            <w:pPr>
+              <w:jc w:val="right"/>
+              <w:keepNext/>
+              <w:pBdr>
+                <w:bottom w:val="none" w:sz="0" w:space="0" w:color="000000"/>
+                <w:top w:val="none" w:sz="0" w:space="0" w:color="000000"/>
+                <w:left w:val="none" w:sz="0" w:space="0" w:color="000000"/>
+                <w:right w:val="none" w:sz="0" w:space="0" w:color="000000"/>
+              </w:pBdr>
+              <w:spacing w:after="100" w:before="100" w:line="240"/>
+              <w:ind w:firstLine="0" w:left="100" w:right="100"/>
+            </w:pPr>
+            <w:r>
+              <w:rPr>
+                <w:rFonts w:ascii="Arial"/>
+                <w:i w:val="false"/>
+                <w:b w:val="false"/>
+                <w:u w:val="none"/>
+                <w:sz w:val="22"/>
+                <w:szCs w:val="22"/>
+                <w:color w:val="000000"/>
+              </w:rPr>
+              <w:t xml:space="preserve">7.781</w:t>
+            </w:r>
+          </w:p>
+        </w:tc>
+        <w:tc>
+          <w:tcPr>
+            <w:tcBorders>
+              <w:bottom w:val="none" w:sz="0" w:space="0" w:color="000000"/>
+              <w:top w:val="none" w:sz="0" w:space="0" w:color="000000"/>
+              <w:left w:val="none" w:sz="0" w:space="0" w:color="000000"/>
+              <w:right w:val="none" w:sz="0" w:space="0" w:color="000000"/>
+            </w:tcBorders>
+            <w:shd w:val="clear" w:color="auto" w:fill="FFFFFF"/>
+            <w:tcMar>
+              <w:top w:w="0" w:type="dxa"/>
+              <w:bottom w:w="0" w:type="dxa"/>
+              <w:left w:w="0" w:type="dxa"/>
+              <w:right w:w="0" w:type="dxa"/>
+            </w:tcMar>
+            <w:vAlign w:val="center"/>
+          </w:tcPr>
+          <w:p>
+            <w:pPr>
               <w:jc w:val="left"/>
               <w:keepNext/>
               <w:pBdr>
@@ -419,6 +589,94 @@
           </w:tcPr>
           <w:p>
             <w:pPr>
+              <w:jc w:val="right"/>
+              <w:keepNext/>
+              <w:pBdr>
+                <w:bottom w:val="none" w:sz="0" w:space="0" w:color="000000"/>
+                <w:top w:val="none" w:sz="0" w:space="0" w:color="000000"/>
+                <w:left w:val="none" w:sz="0" w:space="0" w:color="000000"/>
+                <w:right w:val="none" w:sz="0" w:space="0" w:color="000000"/>
+              </w:pBdr>
+              <w:spacing w:after="100" w:before="100" w:line="240"/>
+              <w:ind w:firstLine="0" w:left="100" w:right="100"/>
+            </w:pPr>
+            <w:r>
+              <w:rPr>
+                <w:rFonts w:ascii="Arial"/>
+                <w:i w:val="false"/>
+                <w:b w:val="false"/>
+                <w:u w:val="none"/>
+                <w:sz w:val="22"/>
+                <w:szCs w:val="22"/>
+                <w:color w:val="000000"/>
+              </w:rPr>
+              <w:t xml:space="preserve">0.089</w:t>
+            </w:r>
+          </w:p>
+        </w:tc>
+        <w:tc>
+          <w:tcPr>
+            <w:tcBorders>
+              <w:bottom w:val="single" w:sz="16" w:space="0" w:color="666666"/>
+              <w:top w:val="none" w:sz="0" w:space="0" w:color="000000"/>
+              <w:left w:val="none" w:sz="0" w:space="0" w:color="000000"/>
+              <w:right w:val="none" w:sz="0" w:space="0" w:color="000000"/>
+            </w:tcBorders>
+            <w:shd w:val="clear" w:color="auto" w:fill="FFFFFF"/>
+            <w:tcMar>
+              <w:top w:w="0" w:type="dxa"/>
+              <w:bottom w:w="0" w:type="dxa"/>
+              <w:left w:w="0" w:type="dxa"/>
+              <w:right w:w="0" w:type="dxa"/>
+            </w:tcMar>
+            <w:vAlign w:val="center"/>
+          </w:tcPr>
+          <w:p>
+            <w:pPr>
+              <w:jc w:val="right"/>
+              <w:keepNext/>
+              <w:pBdr>
+                <w:bottom w:val="none" w:sz="0" w:space="0" w:color="000000"/>
+                <w:top w:val="none" w:sz="0" w:space="0" w:color="000000"/>
+                <w:left w:val="none" w:sz="0" w:space="0" w:color="000000"/>
+                <w:right w:val="none" w:sz="0" w:space="0" w:color="000000"/>
+              </w:pBdr>
+              <w:spacing w:after="100" w:before="100" w:line="240"/>
+              <w:ind w:firstLine="0" w:left="100" w:right="100"/>
+            </w:pPr>
+            <w:r>
+              <w:rPr>
+                <w:rFonts w:ascii="Arial"/>
+                <w:i w:val="false"/>
+                <w:b w:val="false"/>
+                <w:u w:val="none"/>
+                <w:sz w:val="22"/>
+                <w:szCs w:val="22"/>
+                <w:color w:val="000000"/>
+              </w:rPr>
+              <w:t xml:space="preserve">24.557</w:t>
+            </w:r>
+          </w:p>
+        </w:tc>
+        <w:tc>
+          <w:tcPr>
+            <w:tcBorders>
+              <w:bottom w:val="single" w:sz="16" w:space="0" w:color="666666"/>
+              <w:top w:val="none" w:sz="0" w:space="0" w:color="000000"/>
+              <w:left w:val="none" w:sz="0" w:space="0" w:color="000000"/>
+              <w:right w:val="none" w:sz="0" w:space="0" w:color="000000"/>
+            </w:tcBorders>
+            <w:shd w:val="clear" w:color="auto" w:fill="FFFFFF"/>
+            <w:tcMar>
+              <w:top w:w="0" w:type="dxa"/>
+              <w:bottom w:w="0" w:type="dxa"/>
+              <w:left w:w="0" w:type="dxa"/>
+              <w:right w:w="0" w:type="dxa"/>
+            </w:tcMar>
+            <w:vAlign w:val="center"/>
+          </w:tcPr>
+          <w:p>
+            <w:pPr>
               <w:jc w:val="left"/>
               <w:keepNext/>
               <w:pBdr>
@@ -440,7 +698,7 @@
                 <w:szCs w:val="22"/>
                 <w:color w:val="000000"/>
               </w:rPr>
-              <w:t xml:space="preserve">0.429</w:t>
+              <w:t xml:space="preserve">0.4115</w:t>
             </w:r>
           </w:p>
         </w:tc>
@@ -486,14 +744,6 @@
         <w:t xml:space="preserve">Model: Ramets_early ~ Block + (1 | Population) + (1 | Population:Fam_uniq) +     City_dist</w:t>
       </w:r>
     </w:p>
-    <w:p>
-      <w:pPr>
-        <w:pStyle w:val="TableCaption"/>
-      </w:pPr>
-      <w:r>
-        <w:t xml:space="preserve">PVE for population: 24.019. PVE for family: 7.316</w:t>
-      </w:r>
-    </w:p>
     <w:tbl xmlns:a="http://schemas.openxmlformats.org/drawingml/2006/main" xmlns:pic="http://schemas.openxmlformats.org/drawingml/2006/picture">
       <w:tblPr>
         <w:tblLayout w:type="fixed"/>
@@ -503,6 +753,8 @@
       <w:tblGrid>
         <w:gridCol w:w="3407"/>
         <w:gridCol w:w="1450"/>
+        <w:gridCol w:w="1279"/>
+        <w:gridCol w:w="1084"/>
         <w:gridCol w:w="1090"/>
       </w:tblGrid>
       <w:tr>
@@ -619,6 +871,94 @@
           </w:tcPr>
           <w:p>
             <w:pPr>
+              <w:jc w:val="right"/>
+              <w:keepNext/>
+              <w:pBdr>
+                <w:bottom w:val="none" w:sz="0" w:space="0" w:color="000000"/>
+                <w:top w:val="none" w:sz="0" w:space="0" w:color="000000"/>
+                <w:left w:val="none" w:sz="0" w:space="0" w:color="000000"/>
+                <w:right w:val="none" w:sz="0" w:space="0" w:color="000000"/>
+              </w:pBdr>
+              <w:spacing w:after="100" w:before="100" w:line="240"/>
+              <w:ind w:firstLine="0" w:left="100" w:right="100"/>
+            </w:pPr>
+            <w:r>
+              <w:rPr>
+                <w:rFonts w:ascii="Arial"/>
+                <w:i w:val="false"/>
+                <w:b w:val="false"/>
+                <w:u w:val="none"/>
+                <w:sz w:val="22"/>
+                <w:szCs w:val="22"/>
+                <w:color w:val="000000"/>
+              </w:rPr>
+              <w:t xml:space="preserve">Variance</w:t>
+            </w:r>
+          </w:p>
+        </w:tc>
+        <w:tc>
+          <w:tcPr>
+            <w:tcBorders>
+              <w:bottom w:val="single" w:sz="16" w:space="0" w:color="666666"/>
+              <w:top w:val="single" w:sz="16" w:space="0" w:color="666666"/>
+              <w:left w:val="none" w:sz="0" w:space="0" w:color="000000"/>
+              <w:right w:val="none" w:sz="0" w:space="0" w:color="000000"/>
+            </w:tcBorders>
+            <w:shd w:val="clear" w:color="auto" w:fill="FFFFFF"/>
+            <w:tcMar>
+              <w:top w:w="0" w:type="dxa"/>
+              <w:bottom w:w="0" w:type="dxa"/>
+              <w:left w:w="0" w:type="dxa"/>
+              <w:right w:w="0" w:type="dxa"/>
+            </w:tcMar>
+            <w:vAlign w:val="center"/>
+          </w:tcPr>
+          <w:p>
+            <w:pPr>
+              <w:jc w:val="right"/>
+              <w:keepNext/>
+              <w:pBdr>
+                <w:bottom w:val="none" w:sz="0" w:space="0" w:color="000000"/>
+                <w:top w:val="none" w:sz="0" w:space="0" w:color="000000"/>
+                <w:left w:val="none" w:sz="0" w:space="0" w:color="000000"/>
+                <w:right w:val="none" w:sz="0" w:space="0" w:color="000000"/>
+              </w:pBdr>
+              <w:spacing w:after="100" w:before="100" w:line="240"/>
+              <w:ind w:firstLine="0" w:left="100" w:right="100"/>
+            </w:pPr>
+            <w:r>
+              <w:rPr>
+                <w:rFonts w:ascii="Arial"/>
+                <w:i w:val="false"/>
+                <w:b w:val="false"/>
+                <w:u w:val="none"/>
+                <w:sz w:val="22"/>
+                <w:szCs w:val="22"/>
+                <w:color w:val="000000"/>
+              </w:rPr>
+              <w:t xml:space="preserve">PVE</w:t>
+            </w:r>
+          </w:p>
+        </w:tc>
+        <w:tc>
+          <w:tcPr>
+            <w:tcBorders>
+              <w:bottom w:val="single" w:sz="16" w:space="0" w:color="666666"/>
+              <w:top w:val="single" w:sz="16" w:space="0" w:color="666666"/>
+              <w:left w:val="none" w:sz="0" w:space="0" w:color="000000"/>
+              <w:right w:val="none" w:sz="0" w:space="0" w:color="000000"/>
+            </w:tcBorders>
+            <w:shd w:val="clear" w:color="auto" w:fill="FFFFFF"/>
+            <w:tcMar>
+              <w:top w:w="0" w:type="dxa"/>
+              <w:bottom w:w="0" w:type="dxa"/>
+              <w:left w:w="0" w:type="dxa"/>
+              <w:right w:w="0" w:type="dxa"/>
+            </w:tcMar>
+            <w:vAlign w:val="center"/>
+          </w:tcPr>
+          <w:p>
+            <w:pPr>
               <w:jc w:val="left"/>
               <w:keepNext/>
               <w:pBdr>
@@ -759,6 +1099,94 @@
           </w:tcPr>
           <w:p>
             <w:pPr>
+              <w:jc w:val="right"/>
+              <w:keepNext/>
+              <w:pBdr>
+                <w:bottom w:val="none" w:sz="0" w:space="0" w:color="000000"/>
+                <w:top w:val="none" w:sz="0" w:space="0" w:color="000000"/>
+                <w:left w:val="none" w:sz="0" w:space="0" w:color="000000"/>
+                <w:right w:val="none" w:sz="0" w:space="0" w:color="000000"/>
+              </w:pBdr>
+              <w:spacing w:after="100" w:before="100" w:line="240"/>
+              <w:ind w:firstLine="0" w:left="100" w:right="100"/>
+            </w:pPr>
+            <w:r>
+              <w:rPr>
+                <w:rFonts w:ascii="Arial"/>
+                <w:i w:val="false"/>
+                <w:b w:val="false"/>
+                <w:u w:val="none"/>
+                <w:sz w:val="22"/>
+                <w:szCs w:val="22"/>
+                <w:color w:val="000000"/>
+              </w:rPr>
+              <w:t xml:space="preserve">0.021</w:t>
+            </w:r>
+          </w:p>
+        </w:tc>
+        <w:tc>
+          <w:tcPr>
+            <w:tcBorders>
+              <w:bottom w:val="none" w:sz="0" w:space="0" w:color="000000"/>
+              <w:top w:val="none" w:sz="0" w:space="0" w:color="000000"/>
+              <w:left w:val="none" w:sz="0" w:space="0" w:color="000000"/>
+              <w:right w:val="none" w:sz="0" w:space="0" w:color="000000"/>
+            </w:tcBorders>
+            <w:shd w:val="clear" w:color="auto" w:fill="FFFFFF"/>
+            <w:tcMar>
+              <w:top w:w="0" w:type="dxa"/>
+              <w:bottom w:w="0" w:type="dxa"/>
+              <w:left w:w="0" w:type="dxa"/>
+              <w:right w:w="0" w:type="dxa"/>
+            </w:tcMar>
+            <w:vAlign w:val="center"/>
+          </w:tcPr>
+          <w:p>
+            <w:pPr>
+              <w:jc w:val="right"/>
+              <w:keepNext/>
+              <w:pBdr>
+                <w:bottom w:val="none" w:sz="0" w:space="0" w:color="000000"/>
+                <w:top w:val="none" w:sz="0" w:space="0" w:color="000000"/>
+                <w:left w:val="none" w:sz="0" w:space="0" w:color="000000"/>
+                <w:right w:val="none" w:sz="0" w:space="0" w:color="000000"/>
+              </w:pBdr>
+              <w:spacing w:after="100" w:before="100" w:line="240"/>
+              <w:ind w:firstLine="0" w:left="100" w:right="100"/>
+            </w:pPr>
+            <w:r>
+              <w:rPr>
+                <w:rFonts w:ascii="Arial"/>
+                <w:i w:val="false"/>
+                <w:b w:val="false"/>
+                <w:u w:val="none"/>
+                <w:sz w:val="22"/>
+                <w:szCs w:val="22"/>
+                <w:color w:val="000000"/>
+              </w:rPr>
+              <w:t xml:space="preserve">7.340</w:t>
+            </w:r>
+          </w:p>
+        </w:tc>
+        <w:tc>
+          <w:tcPr>
+            <w:tcBorders>
+              <w:bottom w:val="none" w:sz="0" w:space="0" w:color="000000"/>
+              <w:top w:val="none" w:sz="0" w:space="0" w:color="000000"/>
+              <w:left w:val="none" w:sz="0" w:space="0" w:color="000000"/>
+              <w:right w:val="none" w:sz="0" w:space="0" w:color="000000"/>
+            </w:tcBorders>
+            <w:shd w:val="clear" w:color="auto" w:fill="FFFFFF"/>
+            <w:tcMar>
+              <w:top w:w="0" w:type="dxa"/>
+              <w:bottom w:w="0" w:type="dxa"/>
+              <w:left w:w="0" w:type="dxa"/>
+              <w:right w:w="0" w:type="dxa"/>
+            </w:tcMar>
+            <w:vAlign w:val="center"/>
+          </w:tcPr>
+          <w:p>
+            <w:pPr>
               <w:jc w:val="left"/>
               <w:keepNext/>
               <w:pBdr>
@@ -887,6 +1315,94 @@
           </w:tcPr>
           <w:p>
             <w:pPr>
+              <w:jc w:val="right"/>
+              <w:keepNext/>
+              <w:pBdr>
+                <w:bottom w:val="none" w:sz="0" w:space="0" w:color="000000"/>
+                <w:top w:val="none" w:sz="0" w:space="0" w:color="000000"/>
+                <w:left w:val="none" w:sz="0" w:space="0" w:color="000000"/>
+                <w:right w:val="none" w:sz="0" w:space="0" w:color="000000"/>
+              </w:pBdr>
+              <w:spacing w:after="100" w:before="100" w:line="240"/>
+              <w:ind w:firstLine="0" w:left="100" w:right="100"/>
+            </w:pPr>
+            <w:r>
+              <w:rPr>
+                <w:rFonts w:ascii="Arial"/>
+                <w:i w:val="false"/>
+                <w:b w:val="false"/>
+                <w:u w:val="none"/>
+                <w:sz w:val="22"/>
+                <w:szCs w:val="22"/>
+                <w:color w:val="000000"/>
+              </w:rPr>
+              <w:t xml:space="preserve">0.088</w:t>
+            </w:r>
+          </w:p>
+        </w:tc>
+        <w:tc>
+          <w:tcPr>
+            <w:tcBorders>
+              <w:bottom w:val="single" w:sz="16" w:space="0" w:color="666666"/>
+              <w:top w:val="none" w:sz="0" w:space="0" w:color="000000"/>
+              <w:left w:val="none" w:sz="0" w:space="0" w:color="000000"/>
+              <w:right w:val="none" w:sz="0" w:space="0" w:color="000000"/>
+            </w:tcBorders>
+            <w:shd w:val="clear" w:color="auto" w:fill="FFFFFF"/>
+            <w:tcMar>
+              <w:top w:w="0" w:type="dxa"/>
+              <w:bottom w:w="0" w:type="dxa"/>
+              <w:left w:w="0" w:type="dxa"/>
+              <w:right w:w="0" w:type="dxa"/>
+            </w:tcMar>
+            <w:vAlign w:val="center"/>
+          </w:tcPr>
+          <w:p>
+            <w:pPr>
+              <w:jc w:val="right"/>
+              <w:keepNext/>
+              <w:pBdr>
+                <w:bottom w:val="none" w:sz="0" w:space="0" w:color="000000"/>
+                <w:top w:val="none" w:sz="0" w:space="0" w:color="000000"/>
+                <w:left w:val="none" w:sz="0" w:space="0" w:color="000000"/>
+                <w:right w:val="none" w:sz="0" w:space="0" w:color="000000"/>
+              </w:pBdr>
+              <w:spacing w:after="100" w:before="100" w:line="240"/>
+              <w:ind w:firstLine="0" w:left="100" w:right="100"/>
+            </w:pPr>
+            <w:r>
+              <w:rPr>
+                <w:rFonts w:ascii="Arial"/>
+                <w:i w:val="false"/>
+                <w:b w:val="false"/>
+                <w:u w:val="none"/>
+                <w:sz w:val="22"/>
+                <w:szCs w:val="22"/>
+                <w:color w:val="000000"/>
+              </w:rPr>
+              <w:t xml:space="preserve">24.291</w:t>
+            </w:r>
+          </w:p>
+        </w:tc>
+        <w:tc>
+          <w:tcPr>
+            <w:tcBorders>
+              <w:bottom w:val="single" w:sz="16" w:space="0" w:color="666666"/>
+              <w:top w:val="none" w:sz="0" w:space="0" w:color="000000"/>
+              <w:left w:val="none" w:sz="0" w:space="0" w:color="000000"/>
+              <w:right w:val="none" w:sz="0" w:space="0" w:color="000000"/>
+            </w:tcBorders>
+            <w:shd w:val="clear" w:color="auto" w:fill="FFFFFF"/>
+            <w:tcMar>
+              <w:top w:w="0" w:type="dxa"/>
+              <w:bottom w:w="0" w:type="dxa"/>
+              <w:left w:w="0" w:type="dxa"/>
+              <w:right w:w="0" w:type="dxa"/>
+            </w:tcMar>
+            <w:vAlign w:val="center"/>
+          </w:tcPr>
+          <w:p>
+            <w:pPr>
               <w:jc w:val="left"/>
               <w:keepNext/>
               <w:pBdr>
@@ -908,7 +1424,7 @@
                 <w:szCs w:val="22"/>
                 <w:color w:val="000000"/>
               </w:rPr>
-              <w:t xml:space="preserve">0.485</w:t>
+              <w:t xml:space="preserve">0.467</w:t>
             </w:r>
           </w:p>
         </w:tc>
@@ -953,7 +1469,7 @@
       <w:tr>
         <w:trPr>
           <w:cantSplit/>
-          <w:trHeight w:val="637" w:hRule="auto"/>
+          <w:trHeight w:val="571" w:hRule="auto"/>
           <w:tblHeader/>
         </w:trPr>
         header1
@@ -1085,7 +1601,7 @@
                 <w:szCs w:val="22"/>
                 <w:color w:val="000000"/>
               </w:rPr>
-              <w:t xml:space="preserve">Ï‡</w:t>
+              <w:t xml:space="preserve">χ</w:t>
             </w:r>
             <w:r>
               <w:rPr>
@@ -1282,7 +1798,7 @@
                 <w:szCs w:val="22"/>
                 <w:color w:val="000000"/>
               </w:rPr>
-              <w:t xml:space="preserve">84.800</w:t>
+              <w:t xml:space="preserve">83.891</w:t>
             </w:r>
           </w:p>
         </w:tc>
@@ -1454,7 +1970,7 @@
                 <w:szCs w:val="22"/>
                 <w:color w:val="000000"/>
               </w:rPr>
-              <w:t xml:space="preserve">1.894</w:t>
+              <w:t xml:space="preserve">1.836</w:t>
             </w:r>
           </w:p>
         </w:tc>
@@ -1498,7 +2014,7 @@
                 <w:szCs w:val="22"/>
                 <w:color w:val="000000"/>
               </w:rPr>
-              <w:t xml:space="preserve">0.169</w:t>
+              <w:t xml:space="preserve">0.175</w:t>
             </w:r>
           </w:p>
         </w:tc>
@@ -1544,14 +2060,6 @@
         <w:t xml:space="preserve">Model: Ramets_early ~ Block + (1 | Population) + (1 | Population:Fam_uniq) +     Urb_score</w:t>
       </w:r>
     </w:p>
-    <w:p>
-      <w:pPr>
-        <w:pStyle w:val="TableCaption"/>
-      </w:pPr>
-      <w:r>
-        <w:t xml:space="preserve">PVE for population: 24.27. PVE for family: 7.74</w:t>
-      </w:r>
-    </w:p>
     <w:tbl xmlns:a="http://schemas.openxmlformats.org/drawingml/2006/main" xmlns:pic="http://schemas.openxmlformats.org/drawingml/2006/picture">
       <w:tblPr>
         <w:tblLayout w:type="fixed"/>
@@ -1561,6 +2069,8 @@
       <w:tblGrid>
         <w:gridCol w:w="3407"/>
         <w:gridCol w:w="1450"/>
+        <w:gridCol w:w="1279"/>
+        <w:gridCol w:w="1084"/>
         <w:gridCol w:w="1090"/>
       </w:tblGrid>
       <w:tr>
@@ -1677,6 +2187,94 @@
           </w:tcPr>
           <w:p>
             <w:pPr>
+              <w:jc w:val="right"/>
+              <w:keepNext/>
+              <w:pBdr>
+                <w:bottom w:val="none" w:sz="0" w:space="0" w:color="000000"/>
+                <w:top w:val="none" w:sz="0" w:space="0" w:color="000000"/>
+                <w:left w:val="none" w:sz="0" w:space="0" w:color="000000"/>
+                <w:right w:val="none" w:sz="0" w:space="0" w:color="000000"/>
+              </w:pBdr>
+              <w:spacing w:after="100" w:before="100" w:line="240"/>
+              <w:ind w:firstLine="0" w:left="100" w:right="100"/>
+            </w:pPr>
+            <w:r>
+              <w:rPr>
+                <w:rFonts w:ascii="Arial"/>
+                <w:i w:val="false"/>
+                <w:b w:val="false"/>
+                <w:u w:val="none"/>
+                <w:sz w:val="22"/>
+                <w:szCs w:val="22"/>
+                <w:color w:val="000000"/>
+              </w:rPr>
+              <w:t xml:space="preserve">Variance</w:t>
+            </w:r>
+          </w:p>
+        </w:tc>
+        <w:tc>
+          <w:tcPr>
+            <w:tcBorders>
+              <w:bottom w:val="single" w:sz="16" w:space="0" w:color="666666"/>
+              <w:top w:val="single" w:sz="16" w:space="0" w:color="666666"/>
+              <w:left w:val="none" w:sz="0" w:space="0" w:color="000000"/>
+              <w:right w:val="none" w:sz="0" w:space="0" w:color="000000"/>
+            </w:tcBorders>
+            <w:shd w:val="clear" w:color="auto" w:fill="FFFFFF"/>
+            <w:tcMar>
+              <w:top w:w="0" w:type="dxa"/>
+              <w:bottom w:w="0" w:type="dxa"/>
+              <w:left w:w="0" w:type="dxa"/>
+              <w:right w:w="0" w:type="dxa"/>
+            </w:tcMar>
+            <w:vAlign w:val="center"/>
+          </w:tcPr>
+          <w:p>
+            <w:pPr>
+              <w:jc w:val="right"/>
+              <w:keepNext/>
+              <w:pBdr>
+                <w:bottom w:val="none" w:sz="0" w:space="0" w:color="000000"/>
+                <w:top w:val="none" w:sz="0" w:space="0" w:color="000000"/>
+                <w:left w:val="none" w:sz="0" w:space="0" w:color="000000"/>
+                <w:right w:val="none" w:sz="0" w:space="0" w:color="000000"/>
+              </w:pBdr>
+              <w:spacing w:after="100" w:before="100" w:line="240"/>
+              <w:ind w:firstLine="0" w:left="100" w:right="100"/>
+            </w:pPr>
+            <w:r>
+              <w:rPr>
+                <w:rFonts w:ascii="Arial"/>
+                <w:i w:val="false"/>
+                <w:b w:val="false"/>
+                <w:u w:val="none"/>
+                <w:sz w:val="22"/>
+                <w:szCs w:val="22"/>
+                <w:color w:val="000000"/>
+              </w:rPr>
+              <w:t xml:space="preserve">PVE</w:t>
+            </w:r>
+          </w:p>
+        </w:tc>
+        <w:tc>
+          <w:tcPr>
+            <w:tcBorders>
+              <w:bottom w:val="single" w:sz="16" w:space="0" w:color="666666"/>
+              <w:top w:val="single" w:sz="16" w:space="0" w:color="666666"/>
+              <w:left w:val="none" w:sz="0" w:space="0" w:color="000000"/>
+              <w:right w:val="none" w:sz="0" w:space="0" w:color="000000"/>
+            </w:tcBorders>
+            <w:shd w:val="clear" w:color="auto" w:fill="FFFFFF"/>
+            <w:tcMar>
+              <w:top w:w="0" w:type="dxa"/>
+              <w:bottom w:w="0" w:type="dxa"/>
+              <w:left w:w="0" w:type="dxa"/>
+              <w:right w:w="0" w:type="dxa"/>
+            </w:tcMar>
+            <w:vAlign w:val="center"/>
+          </w:tcPr>
+          <w:p>
+            <w:pPr>
               <w:jc w:val="left"/>
               <w:keepNext/>
               <w:pBdr>
@@ -1817,6 +2415,94 @@
           </w:tcPr>
           <w:p>
             <w:pPr>
+              <w:jc w:val="right"/>
+              <w:keepNext/>
+              <w:pBdr>
+                <w:bottom w:val="none" w:sz="0" w:space="0" w:color="000000"/>
+                <w:top w:val="none" w:sz="0" w:space="0" w:color="000000"/>
+                <w:left w:val="none" w:sz="0" w:space="0" w:color="000000"/>
+                <w:right w:val="none" w:sz="0" w:space="0" w:color="000000"/>
+              </w:pBdr>
+              <w:spacing w:after="100" w:before="100" w:line="240"/>
+              <w:ind w:firstLine="0" w:left="100" w:right="100"/>
+            </w:pPr>
+            <w:r>
+              <w:rPr>
+                <w:rFonts w:ascii="Arial"/>
+                <w:i w:val="false"/>
+                <w:b w:val="false"/>
+                <w:u w:val="none"/>
+                <w:sz w:val="22"/>
+                <w:szCs w:val="22"/>
+                <w:color w:val="000000"/>
+              </w:rPr>
+              <w:t xml:space="preserve">0.023</w:t>
+            </w:r>
+          </w:p>
+        </w:tc>
+        <w:tc>
+          <w:tcPr>
+            <w:tcBorders>
+              <w:bottom w:val="none" w:sz="0" w:space="0" w:color="000000"/>
+              <w:top w:val="none" w:sz="0" w:space="0" w:color="000000"/>
+              <w:left w:val="none" w:sz="0" w:space="0" w:color="000000"/>
+              <w:right w:val="none" w:sz="0" w:space="0" w:color="000000"/>
+            </w:tcBorders>
+            <w:shd w:val="clear" w:color="auto" w:fill="FFFFFF"/>
+            <w:tcMar>
+              <w:top w:w="0" w:type="dxa"/>
+              <w:bottom w:w="0" w:type="dxa"/>
+              <w:left w:w="0" w:type="dxa"/>
+              <w:right w:w="0" w:type="dxa"/>
+            </w:tcMar>
+            <w:vAlign w:val="center"/>
+          </w:tcPr>
+          <w:p>
+            <w:pPr>
+              <w:jc w:val="right"/>
+              <w:keepNext/>
+              <w:pBdr>
+                <w:bottom w:val="none" w:sz="0" w:space="0" w:color="000000"/>
+                <w:top w:val="none" w:sz="0" w:space="0" w:color="000000"/>
+                <w:left w:val="none" w:sz="0" w:space="0" w:color="000000"/>
+                <w:right w:val="none" w:sz="0" w:space="0" w:color="000000"/>
+              </w:pBdr>
+              <w:spacing w:after="100" w:before="100" w:line="240"/>
+              <w:ind w:firstLine="0" w:left="100" w:right="100"/>
+            </w:pPr>
+            <w:r>
+              <w:rPr>
+                <w:rFonts w:ascii="Arial"/>
+                <w:i w:val="false"/>
+                <w:b w:val="false"/>
+                <w:u w:val="none"/>
+                <w:sz w:val="22"/>
+                <w:szCs w:val="22"/>
+                <w:color w:val="000000"/>
+              </w:rPr>
+              <w:t xml:space="preserve">7.765</w:t>
+            </w:r>
+          </w:p>
+        </w:tc>
+        <w:tc>
+          <w:tcPr>
+            <w:tcBorders>
+              <w:bottom w:val="none" w:sz="0" w:space="0" w:color="000000"/>
+              <w:top w:val="none" w:sz="0" w:space="0" w:color="000000"/>
+              <w:left w:val="none" w:sz="0" w:space="0" w:color="000000"/>
+              <w:right w:val="none" w:sz="0" w:space="0" w:color="000000"/>
+            </w:tcBorders>
+            <w:shd w:val="clear" w:color="auto" w:fill="FFFFFF"/>
+            <w:tcMar>
+              <w:top w:w="0" w:type="dxa"/>
+              <w:bottom w:w="0" w:type="dxa"/>
+              <w:left w:w="0" w:type="dxa"/>
+              <w:right w:w="0" w:type="dxa"/>
+            </w:tcMar>
+            <w:vAlign w:val="center"/>
+          </w:tcPr>
+          <w:p>
+            <w:pPr>
               <w:jc w:val="left"/>
               <w:keepNext/>
               <w:pBdr>
@@ -1945,6 +2631,94 @@
           </w:tcPr>
           <w:p>
             <w:pPr>
+              <w:jc w:val="right"/>
+              <w:keepNext/>
+              <w:pBdr>
+                <w:bottom w:val="none" w:sz="0" w:space="0" w:color="000000"/>
+                <w:top w:val="none" w:sz="0" w:space="0" w:color="000000"/>
+                <w:left w:val="none" w:sz="0" w:space="0" w:color="000000"/>
+                <w:right w:val="none" w:sz="0" w:space="0" w:color="000000"/>
+              </w:pBdr>
+              <w:spacing w:after="100" w:before="100" w:line="240"/>
+              <w:ind w:firstLine="0" w:left="100" w:right="100"/>
+            </w:pPr>
+            <w:r>
+              <w:rPr>
+                <w:rFonts w:ascii="Arial"/>
+                <w:i w:val="false"/>
+                <w:b w:val="false"/>
+                <w:u w:val="none"/>
+                <w:sz w:val="22"/>
+                <w:szCs w:val="22"/>
+                <w:color w:val="000000"/>
+              </w:rPr>
+              <w:t xml:space="preserve">0.089</w:t>
+            </w:r>
+          </w:p>
+        </w:tc>
+        <w:tc>
+          <w:tcPr>
+            <w:tcBorders>
+              <w:bottom w:val="single" w:sz="16" w:space="0" w:color="666666"/>
+              <w:top w:val="none" w:sz="0" w:space="0" w:color="000000"/>
+              <w:left w:val="none" w:sz="0" w:space="0" w:color="000000"/>
+              <w:right w:val="none" w:sz="0" w:space="0" w:color="000000"/>
+            </w:tcBorders>
+            <w:shd w:val="clear" w:color="auto" w:fill="FFFFFF"/>
+            <w:tcMar>
+              <w:top w:w="0" w:type="dxa"/>
+              <w:bottom w:w="0" w:type="dxa"/>
+              <w:left w:w="0" w:type="dxa"/>
+              <w:right w:w="0" w:type="dxa"/>
+            </w:tcMar>
+            <w:vAlign w:val="center"/>
+          </w:tcPr>
+          <w:p>
+            <w:pPr>
+              <w:jc w:val="right"/>
+              <w:keepNext/>
+              <w:pBdr>
+                <w:bottom w:val="none" w:sz="0" w:space="0" w:color="000000"/>
+                <w:top w:val="none" w:sz="0" w:space="0" w:color="000000"/>
+                <w:left w:val="none" w:sz="0" w:space="0" w:color="000000"/>
+                <w:right w:val="none" w:sz="0" w:space="0" w:color="000000"/>
+              </w:pBdr>
+              <w:spacing w:after="100" w:before="100" w:line="240"/>
+              <w:ind w:firstLine="0" w:left="100" w:right="100"/>
+            </w:pPr>
+            <w:r>
+              <w:rPr>
+                <w:rFonts w:ascii="Arial"/>
+                <w:i w:val="false"/>
+                <w:b w:val="false"/>
+                <w:u w:val="none"/>
+                <w:sz w:val="22"/>
+                <w:szCs w:val="22"/>
+                <w:color w:val="000000"/>
+              </w:rPr>
+              <w:t xml:space="preserve">24.547</w:t>
+            </w:r>
+          </w:p>
+        </w:tc>
+        <w:tc>
+          <w:tcPr>
+            <w:tcBorders>
+              <w:bottom w:val="single" w:sz="16" w:space="0" w:color="666666"/>
+              <w:top w:val="none" w:sz="0" w:space="0" w:color="000000"/>
+              <w:left w:val="none" w:sz="0" w:space="0" w:color="000000"/>
+              <w:right w:val="none" w:sz="0" w:space="0" w:color="000000"/>
+            </w:tcBorders>
+            <w:shd w:val="clear" w:color="auto" w:fill="FFFFFF"/>
+            <w:tcMar>
+              <w:top w:w="0" w:type="dxa"/>
+              <w:bottom w:w="0" w:type="dxa"/>
+              <w:left w:w="0" w:type="dxa"/>
+              <w:right w:w="0" w:type="dxa"/>
+            </w:tcMar>
+            <w:vAlign w:val="center"/>
+          </w:tcPr>
+          <w:p>
+            <w:pPr>
               <w:jc w:val="left"/>
               <w:keepNext/>
               <w:pBdr>
@@ -1966,7 +2740,7 @@
                 <w:szCs w:val="22"/>
                 <w:color w:val="000000"/>
               </w:rPr>
-              <w:t xml:space="preserve">0.427</w:t>
+              <w:t xml:space="preserve">0.4095</w:t>
             </w:r>
           </w:p>
         </w:tc>
@@ -2011,7 +2785,7 @@
       <w:tr>
         <w:trPr>
           <w:cantSplit/>
-          <w:trHeight w:val="637" w:hRule="auto"/>
+          <w:trHeight w:val="571" w:hRule="auto"/>
           <w:tblHeader/>
         </w:trPr>
         header1
@@ -2143,7 +2917,7 @@
                 <w:szCs w:val="22"/>
                 <w:color w:val="000000"/>
               </w:rPr>
-              <w:t xml:space="preserve">Ï‡</w:t>
+              <w:t xml:space="preserve">χ</w:t>
             </w:r>
             <w:r>
               <w:rPr>
@@ -2340,7 +3114,7 @@
                 <w:szCs w:val="22"/>
                 <w:color w:val="000000"/>
               </w:rPr>
-              <w:t xml:space="preserve">84.373</w:t>
+              <w:t xml:space="preserve">83.440</w:t>
             </w:r>
           </w:p>
         </w:tc>
@@ -2512,7 +3286,7 @@
                 <w:szCs w:val="22"/>
                 <w:color w:val="000000"/>
               </w:rPr>
-              <w:t xml:space="preserve">0.080</w:t>
+              <w:t xml:space="preserve">0.078</w:t>
             </w:r>
           </w:p>
         </w:tc>
@@ -2556,7 +3330,7 @@
                 <w:szCs w:val="22"/>
                 <w:color w:val="000000"/>
               </w:rPr>
-              <w:t xml:space="preserve">0.777</w:t>
+              <w:t xml:space="preserve">0.78</w:t>
             </w:r>
           </w:p>
         </w:tc>

--- a/Growth_trait_analyses/Tables/Ranova/ramets_early_2021.docx
+++ b/Growth_trait_analyses/Tables/Ranova/ramets_early_2021.docx
@@ -29,12 +29,14 @@
         <w:gridCol w:w="1450"/>
         <w:gridCol w:w="1279"/>
         <w:gridCol w:w="1084"/>
+        <w:gridCol w:w="1084"/>
+        <w:gridCol w:w="594"/>
         <w:gridCol w:w="1090"/>
       </w:tblGrid>
       <w:tr>
         <w:trPr>
           <w:cantSplit/>
-          <w:trHeight w:val="615" w:hRule="auto"/>
+          <w:trHeight w:val="637" w:hRule="auto"/>
           <w:tblHeader/>
         </w:trPr>
         header1
@@ -211,6 +213,107 @@
                 <w:color w:val="000000"/>
               </w:rPr>
               <w:t xml:space="preserve">PVE</w:t>
+            </w:r>
+          </w:p>
+        </w:tc>
+        <w:tc>
+          <w:tcPr>
+            <w:tcBorders>
+              <w:bottom w:val="single" w:sz="16" w:space="0" w:color="666666"/>
+              <w:top w:val="single" w:sz="16" w:space="0" w:color="666666"/>
+              <w:left w:val="none" w:sz="0" w:space="0" w:color="000000"/>
+              <w:right w:val="none" w:sz="0" w:space="0" w:color="000000"/>
+            </w:tcBorders>
+            <w:shd w:val="clear" w:color="auto" w:fill="FFFFFF"/>
+            <w:tcMar>
+              <w:top w:w="0" w:type="dxa"/>
+              <w:bottom w:w="0" w:type="dxa"/>
+              <w:left w:w="0" w:type="dxa"/>
+              <w:right w:w="0" w:type="dxa"/>
+            </w:tcMar>
+            <w:vAlign w:val="center"/>
+          </w:tcPr>
+          <w:p>
+            <w:pPr>
+              <w:jc w:val="right"/>
+              <w:keepNext/>
+              <w:pBdr>
+                <w:bottom w:val="none" w:sz="0" w:space="0" w:color="000000"/>
+                <w:top w:val="none" w:sz="0" w:space="0" w:color="000000"/>
+                <w:left w:val="none" w:sz="0" w:space="0" w:color="000000"/>
+                <w:right w:val="none" w:sz="0" w:space="0" w:color="000000"/>
+              </w:pBdr>
+              <w:spacing w:after="100" w:before="100" w:line="240"/>
+              <w:ind w:firstLine="0" w:left="100" w:right="100"/>
+            </w:pPr>
+            <w:r>
+              <w:rPr>
+                <w:rFonts w:ascii="Arial"/>
+                <w:i w:val="false"/>
+                <w:b w:val="false"/>
+                <w:u w:val="none"/>
+                <w:sz w:val="22"/>
+                <w:szCs w:val="22"/>
+                <w:color w:val="000000"/>
+              </w:rPr>
+              <w:t xml:space="preserve">Ï‡</w:t>
+            </w:r>
+            <w:r>
+              <w:rPr>
+                <w:rFonts w:ascii="Arial"/>
+                <w:i w:val="false"/>
+                <w:b w:val="false"/>
+                <w:u w:val="none"/>
+                <w:vertAlign w:val="superscript"/>
+                <w:sz w:val="22"/>
+                <w:szCs w:val="22"/>
+                <w:color w:val="000000"/>
+              </w:rPr>
+              <w:t xml:space="preserve">2</w:t>
+            </w:r>
+          </w:p>
+        </w:tc>
+        <w:tc>
+          <w:tcPr>
+            <w:tcBorders>
+              <w:bottom w:val="single" w:sz="16" w:space="0" w:color="666666"/>
+              <w:top w:val="single" w:sz="16" w:space="0" w:color="666666"/>
+              <w:left w:val="none" w:sz="0" w:space="0" w:color="000000"/>
+              <w:right w:val="none" w:sz="0" w:space="0" w:color="000000"/>
+            </w:tcBorders>
+            <w:shd w:val="clear" w:color="auto" w:fill="FFFFFF"/>
+            <w:tcMar>
+              <w:top w:w="0" w:type="dxa"/>
+              <w:bottom w:w="0" w:type="dxa"/>
+              <w:left w:w="0" w:type="dxa"/>
+              <w:right w:w="0" w:type="dxa"/>
+            </w:tcMar>
+            <w:vAlign w:val="center"/>
+          </w:tcPr>
+          <w:p>
+            <w:pPr>
+              <w:jc w:val="right"/>
+              <w:keepNext/>
+              <w:pBdr>
+                <w:bottom w:val="none" w:sz="0" w:space="0" w:color="000000"/>
+                <w:top w:val="none" w:sz="0" w:space="0" w:color="000000"/>
+                <w:left w:val="none" w:sz="0" w:space="0" w:color="000000"/>
+                <w:right w:val="none" w:sz="0" w:space="0" w:color="000000"/>
+              </w:pBdr>
+              <w:spacing w:after="100" w:before="100" w:line="240"/>
+              <w:ind w:firstLine="0" w:left="100" w:right="100"/>
+            </w:pPr>
+            <w:r>
+              <w:rPr>
+                <w:rFonts w:ascii="Arial"/>
+                <w:i w:val="false"/>
+                <w:b w:val="false"/>
+                <w:u w:val="none"/>
+                <w:sz w:val="22"/>
+                <w:szCs w:val="22"/>
+                <w:color w:val="000000"/>
+              </w:rPr>
+              <w:t xml:space="preserve">df</w:t>
             </w:r>
           </w:p>
         </w:tc>
@@ -461,6 +564,94 @@
           </w:tcPr>
           <w:p>
             <w:pPr>
+              <w:jc w:val="right"/>
+              <w:keepNext/>
+              <w:pBdr>
+                <w:bottom w:val="none" w:sz="0" w:space="0" w:color="000000"/>
+                <w:top w:val="none" w:sz="0" w:space="0" w:color="000000"/>
+                <w:left w:val="none" w:sz="0" w:space="0" w:color="000000"/>
+                <w:right w:val="none" w:sz="0" w:space="0" w:color="000000"/>
+              </w:pBdr>
+              <w:spacing w:after="100" w:before="100" w:line="240"/>
+              <w:ind w:firstLine="0" w:left="100" w:right="100"/>
+            </w:pPr>
+            <w:r>
+              <w:rPr>
+                <w:rFonts w:ascii="Arial"/>
+                <w:i w:val="false"/>
+                <w:b w:val="false"/>
+                <w:u w:val="none"/>
+                <w:sz w:val="22"/>
+                <w:szCs w:val="22"/>
+                <w:color w:val="000000"/>
+              </w:rPr>
+              <w:t xml:space="preserve">68.465</w:t>
+            </w:r>
+          </w:p>
+        </w:tc>
+        <w:tc>
+          <w:tcPr>
+            <w:tcBorders>
+              <w:bottom w:val="none" w:sz="0" w:space="0" w:color="000000"/>
+              <w:top w:val="none" w:sz="0" w:space="0" w:color="000000"/>
+              <w:left w:val="none" w:sz="0" w:space="0" w:color="000000"/>
+              <w:right w:val="none" w:sz="0" w:space="0" w:color="000000"/>
+            </w:tcBorders>
+            <w:shd w:val="clear" w:color="auto" w:fill="FFFFFF"/>
+            <w:tcMar>
+              <w:top w:w="0" w:type="dxa"/>
+              <w:bottom w:w="0" w:type="dxa"/>
+              <w:left w:w="0" w:type="dxa"/>
+              <w:right w:w="0" w:type="dxa"/>
+            </w:tcMar>
+            <w:vAlign w:val="center"/>
+          </w:tcPr>
+          <w:p>
+            <w:pPr>
+              <w:jc w:val="right"/>
+              <w:keepNext/>
+              <w:pBdr>
+                <w:bottom w:val="none" w:sz="0" w:space="0" w:color="000000"/>
+                <w:top w:val="none" w:sz="0" w:space="0" w:color="000000"/>
+                <w:left w:val="none" w:sz="0" w:space="0" w:color="000000"/>
+                <w:right w:val="none" w:sz="0" w:space="0" w:color="000000"/>
+              </w:pBdr>
+              <w:spacing w:after="100" w:before="100" w:line="240"/>
+              <w:ind w:firstLine="0" w:left="100" w:right="100"/>
+            </w:pPr>
+            <w:r>
+              <w:rPr>
+                <w:rFonts w:ascii="Arial"/>
+                <w:i w:val="false"/>
+                <w:b w:val="false"/>
+                <w:u w:val="none"/>
+                <w:sz w:val="22"/>
+                <w:szCs w:val="22"/>
+                <w:color w:val="000000"/>
+              </w:rPr>
+              <w:t xml:space="preserve">1</w:t>
+            </w:r>
+          </w:p>
+        </w:tc>
+        <w:tc>
+          <w:tcPr>
+            <w:tcBorders>
+              <w:bottom w:val="none" w:sz="0" w:space="0" w:color="000000"/>
+              <w:top w:val="none" w:sz="0" w:space="0" w:color="000000"/>
+              <w:left w:val="none" w:sz="0" w:space="0" w:color="000000"/>
+              <w:right w:val="none" w:sz="0" w:space="0" w:color="000000"/>
+            </w:tcBorders>
+            <w:shd w:val="clear" w:color="auto" w:fill="FFFFFF"/>
+            <w:tcMar>
+              <w:top w:w="0" w:type="dxa"/>
+              <w:bottom w:w="0" w:type="dxa"/>
+              <w:left w:w="0" w:type="dxa"/>
+              <w:right w:w="0" w:type="dxa"/>
+            </w:tcMar>
+            <w:vAlign w:val="center"/>
+          </w:tcPr>
+          <w:p>
+            <w:pPr>
               <w:jc w:val="left"/>
               <w:keepNext/>
               <w:pBdr>
@@ -655,6 +846,94 @@
                 <w:color w:val="000000"/>
               </w:rPr>
               <w:t xml:space="preserve">24.557</w:t>
+            </w:r>
+          </w:p>
+        </w:tc>
+        <w:tc>
+          <w:tcPr>
+            <w:tcBorders>
+              <w:bottom w:val="single" w:sz="16" w:space="0" w:color="666666"/>
+              <w:top w:val="none" w:sz="0" w:space="0" w:color="000000"/>
+              <w:left w:val="none" w:sz="0" w:space="0" w:color="000000"/>
+              <w:right w:val="none" w:sz="0" w:space="0" w:color="000000"/>
+            </w:tcBorders>
+            <w:shd w:val="clear" w:color="auto" w:fill="FFFFFF"/>
+            <w:tcMar>
+              <w:top w:w="0" w:type="dxa"/>
+              <w:bottom w:w="0" w:type="dxa"/>
+              <w:left w:w="0" w:type="dxa"/>
+              <w:right w:w="0" w:type="dxa"/>
+            </w:tcMar>
+            <w:vAlign w:val="center"/>
+          </w:tcPr>
+          <w:p>
+            <w:pPr>
+              <w:jc w:val="right"/>
+              <w:keepNext/>
+              <w:pBdr>
+                <w:bottom w:val="none" w:sz="0" w:space="0" w:color="000000"/>
+                <w:top w:val="none" w:sz="0" w:space="0" w:color="000000"/>
+                <w:left w:val="none" w:sz="0" w:space="0" w:color="000000"/>
+                <w:right w:val="none" w:sz="0" w:space="0" w:color="000000"/>
+              </w:pBdr>
+              <w:spacing w:after="100" w:before="100" w:line="240"/>
+              <w:ind w:firstLine="0" w:left="100" w:right="100"/>
+            </w:pPr>
+            <w:r>
+              <w:rPr>
+                <w:rFonts w:ascii="Arial"/>
+                <w:i w:val="false"/>
+                <w:b w:val="false"/>
+                <w:u w:val="none"/>
+                <w:sz w:val="22"/>
+                <w:szCs w:val="22"/>
+                <w:color w:val="000000"/>
+              </w:rPr>
+              <w:t xml:space="preserve">0.050</w:t>
+            </w:r>
+          </w:p>
+        </w:tc>
+        <w:tc>
+          <w:tcPr>
+            <w:tcBorders>
+              <w:bottom w:val="single" w:sz="16" w:space="0" w:color="666666"/>
+              <w:top w:val="none" w:sz="0" w:space="0" w:color="000000"/>
+              <w:left w:val="none" w:sz="0" w:space="0" w:color="000000"/>
+              <w:right w:val="none" w:sz="0" w:space="0" w:color="000000"/>
+            </w:tcBorders>
+            <w:shd w:val="clear" w:color="auto" w:fill="FFFFFF"/>
+            <w:tcMar>
+              <w:top w:w="0" w:type="dxa"/>
+              <w:bottom w:w="0" w:type="dxa"/>
+              <w:left w:w="0" w:type="dxa"/>
+              <w:right w:w="0" w:type="dxa"/>
+            </w:tcMar>
+            <w:vAlign w:val="center"/>
+          </w:tcPr>
+          <w:p>
+            <w:pPr>
+              <w:jc w:val="right"/>
+              <w:keepNext/>
+              <w:pBdr>
+                <w:bottom w:val="none" w:sz="0" w:space="0" w:color="000000"/>
+                <w:top w:val="none" w:sz="0" w:space="0" w:color="000000"/>
+                <w:left w:val="none" w:sz="0" w:space="0" w:color="000000"/>
+                <w:right w:val="none" w:sz="0" w:space="0" w:color="000000"/>
+              </w:pBdr>
+              <w:spacing w:after="100" w:before="100" w:line="240"/>
+              <w:ind w:firstLine="0" w:left="100" w:right="100"/>
+            </w:pPr>
+            <w:r>
+              <w:rPr>
+                <w:rFonts w:ascii="Arial"/>
+                <w:i w:val="false"/>
+                <w:b w:val="false"/>
+                <w:u w:val="none"/>
+                <w:sz w:val="22"/>
+                <w:szCs w:val="22"/>
+                <w:color w:val="000000"/>
+              </w:rPr>
+              <w:t xml:space="preserve">1</w:t>
             </w:r>
           </w:p>
         </w:tc>
@@ -755,12 +1034,14 @@
         <w:gridCol w:w="1450"/>
         <w:gridCol w:w="1279"/>
         <w:gridCol w:w="1084"/>
+        <w:gridCol w:w="1084"/>
+        <w:gridCol w:w="594"/>
         <w:gridCol w:w="1090"/>
       </w:tblGrid>
       <w:tr>
         <w:trPr>
           <w:cantSplit/>
-          <w:trHeight w:val="615" w:hRule="auto"/>
+          <w:trHeight w:val="637" w:hRule="auto"/>
           <w:tblHeader/>
         </w:trPr>
         header1
@@ -937,6 +1218,107 @@
                 <w:color w:val="000000"/>
               </w:rPr>
               <w:t xml:space="preserve">PVE</w:t>
+            </w:r>
+          </w:p>
+        </w:tc>
+        <w:tc>
+          <w:tcPr>
+            <w:tcBorders>
+              <w:bottom w:val="single" w:sz="16" w:space="0" w:color="666666"/>
+              <w:top w:val="single" w:sz="16" w:space="0" w:color="666666"/>
+              <w:left w:val="none" w:sz="0" w:space="0" w:color="000000"/>
+              <w:right w:val="none" w:sz="0" w:space="0" w:color="000000"/>
+            </w:tcBorders>
+            <w:shd w:val="clear" w:color="auto" w:fill="FFFFFF"/>
+            <w:tcMar>
+              <w:top w:w="0" w:type="dxa"/>
+              <w:bottom w:w="0" w:type="dxa"/>
+              <w:left w:w="0" w:type="dxa"/>
+              <w:right w:w="0" w:type="dxa"/>
+            </w:tcMar>
+            <w:vAlign w:val="center"/>
+          </w:tcPr>
+          <w:p>
+            <w:pPr>
+              <w:jc w:val="right"/>
+              <w:keepNext/>
+              <w:pBdr>
+                <w:bottom w:val="none" w:sz="0" w:space="0" w:color="000000"/>
+                <w:top w:val="none" w:sz="0" w:space="0" w:color="000000"/>
+                <w:left w:val="none" w:sz="0" w:space="0" w:color="000000"/>
+                <w:right w:val="none" w:sz="0" w:space="0" w:color="000000"/>
+              </w:pBdr>
+              <w:spacing w:after="100" w:before="100" w:line="240"/>
+              <w:ind w:firstLine="0" w:left="100" w:right="100"/>
+            </w:pPr>
+            <w:r>
+              <w:rPr>
+                <w:rFonts w:ascii="Arial"/>
+                <w:i w:val="false"/>
+                <w:b w:val="false"/>
+                <w:u w:val="none"/>
+                <w:sz w:val="22"/>
+                <w:szCs w:val="22"/>
+                <w:color w:val="000000"/>
+              </w:rPr>
+              <w:t xml:space="preserve">Ï‡</w:t>
+            </w:r>
+            <w:r>
+              <w:rPr>
+                <w:rFonts w:ascii="Arial"/>
+                <w:i w:val="false"/>
+                <w:b w:val="false"/>
+                <w:u w:val="none"/>
+                <w:vertAlign w:val="superscript"/>
+                <w:sz w:val="22"/>
+                <w:szCs w:val="22"/>
+                <w:color w:val="000000"/>
+              </w:rPr>
+              <w:t xml:space="preserve">2</w:t>
+            </w:r>
+          </w:p>
+        </w:tc>
+        <w:tc>
+          <w:tcPr>
+            <w:tcBorders>
+              <w:bottom w:val="single" w:sz="16" w:space="0" w:color="666666"/>
+              <w:top w:val="single" w:sz="16" w:space="0" w:color="666666"/>
+              <w:left w:val="none" w:sz="0" w:space="0" w:color="000000"/>
+              <w:right w:val="none" w:sz="0" w:space="0" w:color="000000"/>
+            </w:tcBorders>
+            <w:shd w:val="clear" w:color="auto" w:fill="FFFFFF"/>
+            <w:tcMar>
+              <w:top w:w="0" w:type="dxa"/>
+              <w:bottom w:w="0" w:type="dxa"/>
+              <w:left w:w="0" w:type="dxa"/>
+              <w:right w:w="0" w:type="dxa"/>
+            </w:tcMar>
+            <w:vAlign w:val="center"/>
+          </w:tcPr>
+          <w:p>
+            <w:pPr>
+              <w:jc w:val="right"/>
+              <w:keepNext/>
+              <w:pBdr>
+                <w:bottom w:val="none" w:sz="0" w:space="0" w:color="000000"/>
+                <w:top w:val="none" w:sz="0" w:space="0" w:color="000000"/>
+                <w:left w:val="none" w:sz="0" w:space="0" w:color="000000"/>
+                <w:right w:val="none" w:sz="0" w:space="0" w:color="000000"/>
+              </w:pBdr>
+              <w:spacing w:after="100" w:before="100" w:line="240"/>
+              <w:ind w:firstLine="0" w:left="100" w:right="100"/>
+            </w:pPr>
+            <w:r>
+              <w:rPr>
+                <w:rFonts w:ascii="Arial"/>
+                <w:i w:val="false"/>
+                <w:b w:val="false"/>
+                <w:u w:val="none"/>
+                <w:sz w:val="22"/>
+                <w:szCs w:val="22"/>
+                <w:color w:val="000000"/>
+              </w:rPr>
+              <w:t xml:space="preserve">df</w:t>
             </w:r>
           </w:p>
         </w:tc>
@@ -1187,6 +1569,94 @@
           </w:tcPr>
           <w:p>
             <w:pPr>
+              <w:jc w:val="right"/>
+              <w:keepNext/>
+              <w:pBdr>
+                <w:bottom w:val="none" w:sz="0" w:space="0" w:color="000000"/>
+                <w:top w:val="none" w:sz="0" w:space="0" w:color="000000"/>
+                <w:left w:val="none" w:sz="0" w:space="0" w:color="000000"/>
+                <w:right w:val="none" w:sz="0" w:space="0" w:color="000000"/>
+              </w:pBdr>
+              <w:spacing w:after="100" w:before="100" w:line="240"/>
+              <w:ind w:firstLine="0" w:left="100" w:right="100"/>
+            </w:pPr>
+            <w:r>
+              <w:rPr>
+                <w:rFonts w:ascii="Arial"/>
+                <w:i w:val="false"/>
+                <w:b w:val="false"/>
+                <w:u w:val="none"/>
+                <w:sz w:val="22"/>
+                <w:szCs w:val="22"/>
+                <w:color w:val="000000"/>
+              </w:rPr>
+              <w:t xml:space="preserve">68.472</w:t>
+            </w:r>
+          </w:p>
+        </w:tc>
+        <w:tc>
+          <w:tcPr>
+            <w:tcBorders>
+              <w:bottom w:val="none" w:sz="0" w:space="0" w:color="000000"/>
+              <w:top w:val="none" w:sz="0" w:space="0" w:color="000000"/>
+              <w:left w:val="none" w:sz="0" w:space="0" w:color="000000"/>
+              <w:right w:val="none" w:sz="0" w:space="0" w:color="000000"/>
+            </w:tcBorders>
+            <w:shd w:val="clear" w:color="auto" w:fill="FFFFFF"/>
+            <w:tcMar>
+              <w:top w:w="0" w:type="dxa"/>
+              <w:bottom w:w="0" w:type="dxa"/>
+              <w:left w:w="0" w:type="dxa"/>
+              <w:right w:w="0" w:type="dxa"/>
+            </w:tcMar>
+            <w:vAlign w:val="center"/>
+          </w:tcPr>
+          <w:p>
+            <w:pPr>
+              <w:jc w:val="right"/>
+              <w:keepNext/>
+              <w:pBdr>
+                <w:bottom w:val="none" w:sz="0" w:space="0" w:color="000000"/>
+                <w:top w:val="none" w:sz="0" w:space="0" w:color="000000"/>
+                <w:left w:val="none" w:sz="0" w:space="0" w:color="000000"/>
+                <w:right w:val="none" w:sz="0" w:space="0" w:color="000000"/>
+              </w:pBdr>
+              <w:spacing w:after="100" w:before="100" w:line="240"/>
+              <w:ind w:firstLine="0" w:left="100" w:right="100"/>
+            </w:pPr>
+            <w:r>
+              <w:rPr>
+                <w:rFonts w:ascii="Arial"/>
+                <w:i w:val="false"/>
+                <w:b w:val="false"/>
+                <w:u w:val="none"/>
+                <w:sz w:val="22"/>
+                <w:szCs w:val="22"/>
+                <w:color w:val="000000"/>
+              </w:rPr>
+              <w:t xml:space="preserve">1</w:t>
+            </w:r>
+          </w:p>
+        </w:tc>
+        <w:tc>
+          <w:tcPr>
+            <w:tcBorders>
+              <w:bottom w:val="none" w:sz="0" w:space="0" w:color="000000"/>
+              <w:top w:val="none" w:sz="0" w:space="0" w:color="000000"/>
+              <w:left w:val="none" w:sz="0" w:space="0" w:color="000000"/>
+              <w:right w:val="none" w:sz="0" w:space="0" w:color="000000"/>
+            </w:tcBorders>
+            <w:shd w:val="clear" w:color="auto" w:fill="FFFFFF"/>
+            <w:tcMar>
+              <w:top w:w="0" w:type="dxa"/>
+              <w:bottom w:w="0" w:type="dxa"/>
+              <w:left w:w="0" w:type="dxa"/>
+              <w:right w:w="0" w:type="dxa"/>
+            </w:tcMar>
+            <w:vAlign w:val="center"/>
+          </w:tcPr>
+          <w:p>
+            <w:pPr>
               <w:jc w:val="left"/>
               <w:keepNext/>
               <w:pBdr>
@@ -1381,6 +1851,94 @@
                 <w:color w:val="000000"/>
               </w:rPr>
               <w:t xml:space="preserve">24.291</w:t>
+            </w:r>
+          </w:p>
+        </w:tc>
+        <w:tc>
+          <w:tcPr>
+            <w:tcBorders>
+              <w:bottom w:val="single" w:sz="16" w:space="0" w:color="666666"/>
+              <w:top w:val="none" w:sz="0" w:space="0" w:color="000000"/>
+              <w:left w:val="none" w:sz="0" w:space="0" w:color="000000"/>
+              <w:right w:val="none" w:sz="0" w:space="0" w:color="000000"/>
+            </w:tcBorders>
+            <w:shd w:val="clear" w:color="auto" w:fill="FFFFFF"/>
+            <w:tcMar>
+              <w:top w:w="0" w:type="dxa"/>
+              <w:bottom w:w="0" w:type="dxa"/>
+              <w:left w:w="0" w:type="dxa"/>
+              <w:right w:w="0" w:type="dxa"/>
+            </w:tcMar>
+            <w:vAlign w:val="center"/>
+          </w:tcPr>
+          <w:p>
+            <w:pPr>
+              <w:jc w:val="right"/>
+              <w:keepNext/>
+              <w:pBdr>
+                <w:bottom w:val="none" w:sz="0" w:space="0" w:color="000000"/>
+                <w:top w:val="none" w:sz="0" w:space="0" w:color="000000"/>
+                <w:left w:val="none" w:sz="0" w:space="0" w:color="000000"/>
+                <w:right w:val="none" w:sz="0" w:space="0" w:color="000000"/>
+              </w:pBdr>
+              <w:spacing w:after="100" w:before="100" w:line="240"/>
+              <w:ind w:firstLine="0" w:left="100" w:right="100"/>
+            </w:pPr>
+            <w:r>
+              <w:rPr>
+                <w:rFonts w:ascii="Arial"/>
+                <w:i w:val="false"/>
+                <w:b w:val="false"/>
+                <w:u w:val="none"/>
+                <w:sz w:val="22"/>
+                <w:szCs w:val="22"/>
+                <w:color w:val="000000"/>
+              </w:rPr>
+              <w:t xml:space="preserve">0.007</w:t>
+            </w:r>
+          </w:p>
+        </w:tc>
+        <w:tc>
+          <w:tcPr>
+            <w:tcBorders>
+              <w:bottom w:val="single" w:sz="16" w:space="0" w:color="666666"/>
+              <w:top w:val="none" w:sz="0" w:space="0" w:color="000000"/>
+              <w:left w:val="none" w:sz="0" w:space="0" w:color="000000"/>
+              <w:right w:val="none" w:sz="0" w:space="0" w:color="000000"/>
+            </w:tcBorders>
+            <w:shd w:val="clear" w:color="auto" w:fill="FFFFFF"/>
+            <w:tcMar>
+              <w:top w:w="0" w:type="dxa"/>
+              <w:bottom w:w="0" w:type="dxa"/>
+              <w:left w:w="0" w:type="dxa"/>
+              <w:right w:w="0" w:type="dxa"/>
+            </w:tcMar>
+            <w:vAlign w:val="center"/>
+          </w:tcPr>
+          <w:p>
+            <w:pPr>
+              <w:jc w:val="right"/>
+              <w:keepNext/>
+              <w:pBdr>
+                <w:bottom w:val="none" w:sz="0" w:space="0" w:color="000000"/>
+                <w:top w:val="none" w:sz="0" w:space="0" w:color="000000"/>
+                <w:left w:val="none" w:sz="0" w:space="0" w:color="000000"/>
+                <w:right w:val="none" w:sz="0" w:space="0" w:color="000000"/>
+              </w:pBdr>
+              <w:spacing w:after="100" w:before="100" w:line="240"/>
+              <w:ind w:firstLine="0" w:left="100" w:right="100"/>
+            </w:pPr>
+            <w:r>
+              <w:rPr>
+                <w:rFonts w:ascii="Arial"/>
+                <w:i w:val="false"/>
+                <w:b w:val="false"/>
+                <w:u w:val="none"/>
+                <w:sz w:val="22"/>
+                <w:szCs w:val="22"/>
+                <w:color w:val="000000"/>
+              </w:rPr>
+              <w:t xml:space="preserve">1</w:t>
             </w:r>
           </w:p>
         </w:tc>
@@ -1469,7 +2027,7 @@
       <w:tr>
         <w:trPr>
           <w:cantSplit/>
-          <w:trHeight w:val="571" w:hRule="auto"/>
+          <w:trHeight w:val="637" w:hRule="auto"/>
           <w:tblHeader/>
         </w:trPr>
         header1
@@ -1601,7 +2159,7 @@
                 <w:szCs w:val="22"/>
                 <w:color w:val="000000"/>
               </w:rPr>
-              <w:t xml:space="preserve">χ</w:t>
+              <w:t xml:space="preserve">Ï‡</w:t>
             </w:r>
             <w:r>
               <w:rPr>
@@ -2071,12 +2629,14 @@
         <w:gridCol w:w="1450"/>
         <w:gridCol w:w="1279"/>
         <w:gridCol w:w="1084"/>
+        <w:gridCol w:w="1084"/>
+        <w:gridCol w:w="594"/>
         <w:gridCol w:w="1090"/>
       </w:tblGrid>
       <w:tr>
         <w:trPr>
           <w:cantSplit/>
-          <w:trHeight w:val="615" w:hRule="auto"/>
+          <w:trHeight w:val="637" w:hRule="auto"/>
           <w:tblHeader/>
         </w:trPr>
         header1
@@ -2253,6 +2813,107 @@
                 <w:color w:val="000000"/>
               </w:rPr>
               <w:t xml:space="preserve">PVE</w:t>
+            </w:r>
+          </w:p>
+        </w:tc>
+        <w:tc>
+          <w:tcPr>
+            <w:tcBorders>
+              <w:bottom w:val="single" w:sz="16" w:space="0" w:color="666666"/>
+              <w:top w:val="single" w:sz="16" w:space="0" w:color="666666"/>
+              <w:left w:val="none" w:sz="0" w:space="0" w:color="000000"/>
+              <w:right w:val="none" w:sz="0" w:space="0" w:color="000000"/>
+            </w:tcBorders>
+            <w:shd w:val="clear" w:color="auto" w:fill="FFFFFF"/>
+            <w:tcMar>
+              <w:top w:w="0" w:type="dxa"/>
+              <w:bottom w:w="0" w:type="dxa"/>
+              <w:left w:w="0" w:type="dxa"/>
+              <w:right w:w="0" w:type="dxa"/>
+            </w:tcMar>
+            <w:vAlign w:val="center"/>
+          </w:tcPr>
+          <w:p>
+            <w:pPr>
+              <w:jc w:val="right"/>
+              <w:keepNext/>
+              <w:pBdr>
+                <w:bottom w:val="none" w:sz="0" w:space="0" w:color="000000"/>
+                <w:top w:val="none" w:sz="0" w:space="0" w:color="000000"/>
+                <w:left w:val="none" w:sz="0" w:space="0" w:color="000000"/>
+                <w:right w:val="none" w:sz="0" w:space="0" w:color="000000"/>
+              </w:pBdr>
+              <w:spacing w:after="100" w:before="100" w:line="240"/>
+              <w:ind w:firstLine="0" w:left="100" w:right="100"/>
+            </w:pPr>
+            <w:r>
+              <w:rPr>
+                <w:rFonts w:ascii="Arial"/>
+                <w:i w:val="false"/>
+                <w:b w:val="false"/>
+                <w:u w:val="none"/>
+                <w:sz w:val="22"/>
+                <w:szCs w:val="22"/>
+                <w:color w:val="000000"/>
+              </w:rPr>
+              <w:t xml:space="preserve">Ï‡</w:t>
+            </w:r>
+            <w:r>
+              <w:rPr>
+                <w:rFonts w:ascii="Arial"/>
+                <w:i w:val="false"/>
+                <w:b w:val="false"/>
+                <w:u w:val="none"/>
+                <w:vertAlign w:val="superscript"/>
+                <w:sz w:val="22"/>
+                <w:szCs w:val="22"/>
+                <w:color w:val="000000"/>
+              </w:rPr>
+              <w:t xml:space="preserve">2</w:t>
+            </w:r>
+          </w:p>
+        </w:tc>
+        <w:tc>
+          <w:tcPr>
+            <w:tcBorders>
+              <w:bottom w:val="single" w:sz="16" w:space="0" w:color="666666"/>
+              <w:top w:val="single" w:sz="16" w:space="0" w:color="666666"/>
+              <w:left w:val="none" w:sz="0" w:space="0" w:color="000000"/>
+              <w:right w:val="none" w:sz="0" w:space="0" w:color="000000"/>
+            </w:tcBorders>
+            <w:shd w:val="clear" w:color="auto" w:fill="FFFFFF"/>
+            <w:tcMar>
+              <w:top w:w="0" w:type="dxa"/>
+              <w:bottom w:w="0" w:type="dxa"/>
+              <w:left w:w="0" w:type="dxa"/>
+              <w:right w:w="0" w:type="dxa"/>
+            </w:tcMar>
+            <w:vAlign w:val="center"/>
+          </w:tcPr>
+          <w:p>
+            <w:pPr>
+              <w:jc w:val="right"/>
+              <w:keepNext/>
+              <w:pBdr>
+                <w:bottom w:val="none" w:sz="0" w:space="0" w:color="000000"/>
+                <w:top w:val="none" w:sz="0" w:space="0" w:color="000000"/>
+                <w:left w:val="none" w:sz="0" w:space="0" w:color="000000"/>
+                <w:right w:val="none" w:sz="0" w:space="0" w:color="000000"/>
+              </w:pBdr>
+              <w:spacing w:after="100" w:before="100" w:line="240"/>
+              <w:ind w:firstLine="0" w:left="100" w:right="100"/>
+            </w:pPr>
+            <w:r>
+              <w:rPr>
+                <w:rFonts w:ascii="Arial"/>
+                <w:i w:val="false"/>
+                <w:b w:val="false"/>
+                <w:u w:val="none"/>
+                <w:sz w:val="22"/>
+                <w:szCs w:val="22"/>
+                <w:color w:val="000000"/>
+              </w:rPr>
+              <w:t xml:space="preserve">df</w:t>
             </w:r>
           </w:p>
         </w:tc>
@@ -2503,6 +3164,94 @@
           </w:tcPr>
           <w:p>
             <w:pPr>
+              <w:jc w:val="right"/>
+              <w:keepNext/>
+              <w:pBdr>
+                <w:bottom w:val="none" w:sz="0" w:space="0" w:color="000000"/>
+                <w:top w:val="none" w:sz="0" w:space="0" w:color="000000"/>
+                <w:left w:val="none" w:sz="0" w:space="0" w:color="000000"/>
+                <w:right w:val="none" w:sz="0" w:space="0" w:color="000000"/>
+              </w:pBdr>
+              <w:spacing w:after="100" w:before="100" w:line="240"/>
+              <w:ind w:firstLine="0" w:left="100" w:right="100"/>
+            </w:pPr>
+            <w:r>
+              <w:rPr>
+                <w:rFonts w:ascii="Arial"/>
+                <w:i w:val="false"/>
+                <w:b w:val="false"/>
+                <w:u w:val="none"/>
+                <w:sz w:val="22"/>
+                <w:szCs w:val="22"/>
+                <w:color w:val="000000"/>
+              </w:rPr>
+              <w:t xml:space="preserve">68.408</w:t>
+            </w:r>
+          </w:p>
+        </w:tc>
+        <w:tc>
+          <w:tcPr>
+            <w:tcBorders>
+              <w:bottom w:val="none" w:sz="0" w:space="0" w:color="000000"/>
+              <w:top w:val="none" w:sz="0" w:space="0" w:color="000000"/>
+              <w:left w:val="none" w:sz="0" w:space="0" w:color="000000"/>
+              <w:right w:val="none" w:sz="0" w:space="0" w:color="000000"/>
+            </w:tcBorders>
+            <w:shd w:val="clear" w:color="auto" w:fill="FFFFFF"/>
+            <w:tcMar>
+              <w:top w:w="0" w:type="dxa"/>
+              <w:bottom w:w="0" w:type="dxa"/>
+              <w:left w:w="0" w:type="dxa"/>
+              <w:right w:w="0" w:type="dxa"/>
+            </w:tcMar>
+            <w:vAlign w:val="center"/>
+          </w:tcPr>
+          <w:p>
+            <w:pPr>
+              <w:jc w:val="right"/>
+              <w:keepNext/>
+              <w:pBdr>
+                <w:bottom w:val="none" w:sz="0" w:space="0" w:color="000000"/>
+                <w:top w:val="none" w:sz="0" w:space="0" w:color="000000"/>
+                <w:left w:val="none" w:sz="0" w:space="0" w:color="000000"/>
+                <w:right w:val="none" w:sz="0" w:space="0" w:color="000000"/>
+              </w:pBdr>
+              <w:spacing w:after="100" w:before="100" w:line="240"/>
+              <w:ind w:firstLine="0" w:left="100" w:right="100"/>
+            </w:pPr>
+            <w:r>
+              <w:rPr>
+                <w:rFonts w:ascii="Arial"/>
+                <w:i w:val="false"/>
+                <w:b w:val="false"/>
+                <w:u w:val="none"/>
+                <w:sz w:val="22"/>
+                <w:szCs w:val="22"/>
+                <w:color w:val="000000"/>
+              </w:rPr>
+              <w:t xml:space="preserve">1</w:t>
+            </w:r>
+          </w:p>
+        </w:tc>
+        <w:tc>
+          <w:tcPr>
+            <w:tcBorders>
+              <w:bottom w:val="none" w:sz="0" w:space="0" w:color="000000"/>
+              <w:top w:val="none" w:sz="0" w:space="0" w:color="000000"/>
+              <w:left w:val="none" w:sz="0" w:space="0" w:color="000000"/>
+              <w:right w:val="none" w:sz="0" w:space="0" w:color="000000"/>
+            </w:tcBorders>
+            <w:shd w:val="clear" w:color="auto" w:fill="FFFFFF"/>
+            <w:tcMar>
+              <w:top w:w="0" w:type="dxa"/>
+              <w:bottom w:w="0" w:type="dxa"/>
+              <w:left w:w="0" w:type="dxa"/>
+              <w:right w:w="0" w:type="dxa"/>
+            </w:tcMar>
+            <w:vAlign w:val="center"/>
+          </w:tcPr>
+          <w:p>
+            <w:pPr>
               <w:jc w:val="left"/>
               <w:keepNext/>
               <w:pBdr>
@@ -2697,6 +3446,94 @@
                 <w:color w:val="000000"/>
               </w:rPr>
               <w:t xml:space="preserve">24.547</w:t>
+            </w:r>
+          </w:p>
+        </w:tc>
+        <w:tc>
+          <w:tcPr>
+            <w:tcBorders>
+              <w:bottom w:val="single" w:sz="16" w:space="0" w:color="666666"/>
+              <w:top w:val="none" w:sz="0" w:space="0" w:color="000000"/>
+              <w:left w:val="none" w:sz="0" w:space="0" w:color="000000"/>
+              <w:right w:val="none" w:sz="0" w:space="0" w:color="000000"/>
+            </w:tcBorders>
+            <w:shd w:val="clear" w:color="auto" w:fill="FFFFFF"/>
+            <w:tcMar>
+              <w:top w:w="0" w:type="dxa"/>
+              <w:bottom w:w="0" w:type="dxa"/>
+              <w:left w:w="0" w:type="dxa"/>
+              <w:right w:w="0" w:type="dxa"/>
+            </w:tcMar>
+            <w:vAlign w:val="center"/>
+          </w:tcPr>
+          <w:p>
+            <w:pPr>
+              <w:jc w:val="right"/>
+              <w:keepNext/>
+              <w:pBdr>
+                <w:bottom w:val="none" w:sz="0" w:space="0" w:color="000000"/>
+                <w:top w:val="none" w:sz="0" w:space="0" w:color="000000"/>
+                <w:left w:val="none" w:sz="0" w:space="0" w:color="000000"/>
+                <w:right w:val="none" w:sz="0" w:space="0" w:color="000000"/>
+              </w:pBdr>
+              <w:spacing w:after="100" w:before="100" w:line="240"/>
+              <w:ind w:firstLine="0" w:left="100" w:right="100"/>
+            </w:pPr>
+            <w:r>
+              <w:rPr>
+                <w:rFonts w:ascii="Arial"/>
+                <w:i w:val="false"/>
+                <w:b w:val="false"/>
+                <w:u w:val="none"/>
+                <w:sz w:val="22"/>
+                <w:szCs w:val="22"/>
+                <w:color w:val="000000"/>
+              </w:rPr>
+              <w:t xml:space="preserve">0.052</w:t>
+            </w:r>
+          </w:p>
+        </w:tc>
+        <w:tc>
+          <w:tcPr>
+            <w:tcBorders>
+              <w:bottom w:val="single" w:sz="16" w:space="0" w:color="666666"/>
+              <w:top w:val="none" w:sz="0" w:space="0" w:color="000000"/>
+              <w:left w:val="none" w:sz="0" w:space="0" w:color="000000"/>
+              <w:right w:val="none" w:sz="0" w:space="0" w:color="000000"/>
+            </w:tcBorders>
+            <w:shd w:val="clear" w:color="auto" w:fill="FFFFFF"/>
+            <w:tcMar>
+              <w:top w:w="0" w:type="dxa"/>
+              <w:bottom w:w="0" w:type="dxa"/>
+              <w:left w:w="0" w:type="dxa"/>
+              <w:right w:w="0" w:type="dxa"/>
+            </w:tcMar>
+            <w:vAlign w:val="center"/>
+          </w:tcPr>
+          <w:p>
+            <w:pPr>
+              <w:jc w:val="right"/>
+              <w:keepNext/>
+              <w:pBdr>
+                <w:bottom w:val="none" w:sz="0" w:space="0" w:color="000000"/>
+                <w:top w:val="none" w:sz="0" w:space="0" w:color="000000"/>
+                <w:left w:val="none" w:sz="0" w:space="0" w:color="000000"/>
+                <w:right w:val="none" w:sz="0" w:space="0" w:color="000000"/>
+              </w:pBdr>
+              <w:spacing w:after="100" w:before="100" w:line="240"/>
+              <w:ind w:firstLine="0" w:left="100" w:right="100"/>
+            </w:pPr>
+            <w:r>
+              <w:rPr>
+                <w:rFonts w:ascii="Arial"/>
+                <w:i w:val="false"/>
+                <w:b w:val="false"/>
+                <w:u w:val="none"/>
+                <w:sz w:val="22"/>
+                <w:szCs w:val="22"/>
+                <w:color w:val="000000"/>
+              </w:rPr>
+              <w:t xml:space="preserve">1</w:t>
             </w:r>
           </w:p>
         </w:tc>
@@ -2785,7 +3622,7 @@
       <w:tr>
         <w:trPr>
           <w:cantSplit/>
-          <w:trHeight w:val="571" w:hRule="auto"/>
+          <w:trHeight w:val="637" w:hRule="auto"/>
           <w:tblHeader/>
         </w:trPr>
         header1
@@ -2917,7 +3754,7 @@
                 <w:szCs w:val="22"/>
                 <w:color w:val="000000"/>
               </w:rPr>
-              <w:t xml:space="preserve">χ</w:t>
+              <w:t xml:space="preserve">Ï‡</w:t>
             </w:r>
             <w:r>
               <w:rPr>

--- a/Growth_trait_analyses/Tables/Ranova/ramets_early_2021.docx
+++ b/Growth_trait_analyses/Tables/Ranova/ramets_early_2021.docx
@@ -541,7 +541,7 @@
                 <w:szCs w:val="22"/>
                 <w:color w:val="000000"/>
               </w:rPr>
-              <w:t xml:space="preserve">7.781</w:t>
+              <w:t xml:space="preserve">7.755</w:t>
             </w:r>
           </w:p>
         </w:tc>
@@ -585,7 +585,7 @@
                 <w:szCs w:val="22"/>
                 <w:color w:val="000000"/>
               </w:rPr>
-              <w:t xml:space="preserve">68.465</w:t>
+              <w:t xml:space="preserve">68.887</w:t>
             </w:r>
           </w:p>
         </w:tc>
@@ -801,7 +801,7 @@
                 <w:szCs w:val="22"/>
                 <w:color w:val="000000"/>
               </w:rPr>
-              <w:t xml:space="preserve">0.089</w:t>
+              <w:t xml:space="preserve">0.090</w:t>
             </w:r>
           </w:p>
         </w:tc>
@@ -845,7 +845,7 @@
                 <w:szCs w:val="22"/>
                 <w:color w:val="000000"/>
               </w:rPr>
-              <w:t xml:space="preserve">24.557</w:t>
+              <w:t xml:space="preserve">24.281</w:t>
             </w:r>
           </w:p>
         </w:tc>
@@ -889,7 +889,7 @@
                 <w:szCs w:val="22"/>
                 <w:color w:val="000000"/>
               </w:rPr>
-              <w:t xml:space="preserve">0.050</w:t>
+              <w:t xml:space="preserve">0.032</w:t>
             </w:r>
           </w:p>
         </w:tc>
@@ -977,7 +977,7 @@
                 <w:szCs w:val="22"/>
                 <w:color w:val="000000"/>
               </w:rPr>
-              <w:t xml:space="preserve">0.4115</w:t>
+              <w:t xml:space="preserve">0.429</w:t>
             </w:r>
           </w:p>
         </w:tc>
@@ -1546,7 +1546,7 @@
                 <w:szCs w:val="22"/>
                 <w:color w:val="000000"/>
               </w:rPr>
-              <w:t xml:space="preserve">7.340</w:t>
+              <w:t xml:space="preserve">7.316</w:t>
             </w:r>
           </w:p>
         </w:tc>
@@ -1590,7 +1590,7 @@
                 <w:szCs w:val="22"/>
                 <w:color w:val="000000"/>
               </w:rPr>
-              <w:t xml:space="preserve">68.472</w:t>
+              <w:t xml:space="preserve">68.905</w:t>
             </w:r>
           </w:p>
         </w:tc>
@@ -1850,7 +1850,7 @@
                 <w:szCs w:val="22"/>
                 <w:color w:val="000000"/>
               </w:rPr>
-              <w:t xml:space="preserve">24.291</w:t>
+              <w:t xml:space="preserve">24.019</w:t>
             </w:r>
           </w:p>
         </w:tc>
@@ -1894,7 +1894,7 @@
                 <w:szCs w:val="22"/>
                 <w:color w:val="000000"/>
               </w:rPr>
-              <w:t xml:space="preserve">0.007</w:t>
+              <w:t xml:space="preserve">0.001</w:t>
             </w:r>
           </w:p>
         </w:tc>
@@ -1982,7 +1982,7 @@
                 <w:szCs w:val="22"/>
                 <w:color w:val="000000"/>
               </w:rPr>
-              <w:t xml:space="preserve">0.467</w:t>
+              <w:t xml:space="preserve">0.485</w:t>
             </w:r>
           </w:p>
         </w:tc>
@@ -2356,7 +2356,7 @@
                 <w:szCs w:val="22"/>
                 <w:color w:val="000000"/>
               </w:rPr>
-              <w:t xml:space="preserve">83.891</w:t>
+              <w:t xml:space="preserve">84.800</w:t>
             </w:r>
           </w:p>
         </w:tc>
@@ -2528,7 +2528,7 @@
                 <w:szCs w:val="22"/>
                 <w:color w:val="000000"/>
               </w:rPr>
-              <w:t xml:space="preserve">1.836</w:t>
+              <w:t xml:space="preserve">1.894</w:t>
             </w:r>
           </w:p>
         </w:tc>
@@ -2572,7 +2572,7 @@
                 <w:szCs w:val="22"/>
                 <w:color w:val="000000"/>
               </w:rPr>
-              <w:t xml:space="preserve">0.175</w:t>
+              <w:t xml:space="preserve">0.169</w:t>
             </w:r>
           </w:p>
         </w:tc>
@@ -2628,7 +2628,7 @@
         <w:gridCol w:w="3407"/>
         <w:gridCol w:w="1450"/>
         <w:gridCol w:w="1279"/>
-        <w:gridCol w:w="1084"/>
+        <w:gridCol w:w="961"/>
         <w:gridCol w:w="1084"/>
         <w:gridCol w:w="594"/>
         <w:gridCol w:w="1090"/>
@@ -3141,7 +3141,7 @@
                 <w:szCs w:val="22"/>
                 <w:color w:val="000000"/>
               </w:rPr>
-              <w:t xml:space="preserve">7.765</w:t>
+              <w:t xml:space="preserve">7.74</w:t>
             </w:r>
           </w:p>
         </w:tc>
@@ -3185,7 +3185,7 @@
                 <w:szCs w:val="22"/>
                 <w:color w:val="000000"/>
               </w:rPr>
-              <w:t xml:space="preserve">68.408</w:t>
+              <w:t xml:space="preserve">68.829</w:t>
             </w:r>
           </w:p>
         </w:tc>
@@ -3401,7 +3401,7 @@
                 <w:szCs w:val="22"/>
                 <w:color w:val="000000"/>
               </w:rPr>
-              <w:t xml:space="preserve">0.089</w:t>
+              <w:t xml:space="preserve">0.090</w:t>
             </w:r>
           </w:p>
         </w:tc>
@@ -3445,7 +3445,7 @@
                 <w:szCs w:val="22"/>
                 <w:color w:val="000000"/>
               </w:rPr>
-              <w:t xml:space="preserve">24.547</w:t>
+              <w:t xml:space="preserve">24.27</w:t>
             </w:r>
           </w:p>
         </w:tc>
@@ -3489,7 +3489,7 @@
                 <w:szCs w:val="22"/>
                 <w:color w:val="000000"/>
               </w:rPr>
-              <w:t xml:space="preserve">0.052</w:t>
+              <w:t xml:space="preserve">0.034</w:t>
             </w:r>
           </w:p>
         </w:tc>
@@ -3577,7 +3577,7 @@
                 <w:szCs w:val="22"/>
                 <w:color w:val="000000"/>
               </w:rPr>
-              <w:t xml:space="preserve">0.4095</w:t>
+              <w:t xml:space="preserve">0.427</w:t>
             </w:r>
           </w:p>
         </w:tc>
@@ -3951,7 +3951,7 @@
                 <w:szCs w:val="22"/>
                 <w:color w:val="000000"/>
               </w:rPr>
-              <w:t xml:space="preserve">83.440</w:t>
+              <w:t xml:space="preserve">84.373</w:t>
             </w:r>
           </w:p>
         </w:tc>
@@ -4123,7 +4123,7 @@
                 <w:szCs w:val="22"/>
                 <w:color w:val="000000"/>
               </w:rPr>
-              <w:t xml:space="preserve">0.078</w:t>
+              <w:t xml:space="preserve">0.080</w:t>
             </w:r>
           </w:p>
         </w:tc>
@@ -4167,7 +4167,7 @@
                 <w:szCs w:val="22"/>
                 <w:color w:val="000000"/>
               </w:rPr>
-              <w:t xml:space="preserve">0.78</w:t>
+              <w:t xml:space="preserve">0.777</w:t>
             </w:r>
           </w:p>
         </w:tc>
